--- a/Problem2.docx
+++ b/Problem2.docx
@@ -814,6 +814,47 @@
             </a:graphic>
           </wp:inline>
         </w:drawing>
+      </w:r>
+    </w:p>
+    <w:p>
+      <w:pPr>
+        <w:jc w:val="center"/>
+        <w:rPr>
+          <w:sz w:val="32"/>
+          <w:szCs w:val="32"/>
+        </w:rPr>
+      </w:pPr>
+    </w:p>
+    <w:p>
+      <w:pPr>
+        <w:jc w:val="center"/>
+        <w:rPr>
+          <w:sz w:val="32"/>
+          <w:szCs w:val="32"/>
+        </w:rPr>
+      </w:pPr>
+      <w:r>
+        <w:rPr>
+          <w:sz w:val="32"/>
+          <w:szCs w:val="32"/>
+        </w:rPr>
+        <w:t xml:space="preserve">This is just a picture for testing. Do not take it seriously. I am just kidding. </w:t>
+      </w:r>
+      <w:proofErr w:type="spellStart"/>
+      <w:r>
+        <w:rPr>
+          <w:sz w:val="32"/>
+          <w:szCs w:val="32"/>
+        </w:rPr>
+        <w:t>Haha</w:t>
+      </w:r>
+      <w:proofErr w:type="spellEnd"/>
+      <w:r>
+        <w:rPr>
+          <w:sz w:val="32"/>
+          <w:szCs w:val="32"/>
+        </w:rPr>
+        <w:t xml:space="preserve">. </w:t>
       </w:r>
     </w:p>
     <w:sectPr>

--- a/Problem2.docx
+++ b/Problem2.docx
@@ -97,7 +97,6 @@
                 <w:szCs w:val="32"/>
               </w:rPr>
             </w:pPr>
-            <w:proofErr w:type="spellStart"/>
             <w:r>
               <w:rPr>
                 <w:sz w:val="32"/>
@@ -105,7 +104,6 @@
               </w:rPr>
               <w:t>Rafid</w:t>
             </w:r>
-            <w:proofErr w:type="spellEnd"/>
           </w:p>
         </w:tc>
         <w:tc>
@@ -838,23 +836,32 @@
           <w:sz w:val="32"/>
           <w:szCs w:val="32"/>
         </w:rPr>
-        <w:t xml:space="preserve">This is just a picture for testing. Do not take it seriously. I am just kidding. </w:t>
+        <w:t xml:space="preserve">This is just a picture for testing. Do not take it seriously. I am just kidding. Haha. </w:t>
       </w:r>
-      <w:proofErr w:type="spellStart"/>
+    </w:p>
+    <w:p>
+      <w:pPr>
+        <w:jc w:val="center"/>
+        <w:rPr>
+          <w:sz w:val="32"/>
+          <w:szCs w:val="32"/>
+        </w:rPr>
+      </w:pPr>
+    </w:p>
+    <w:p>
+      <w:pPr>
+        <w:jc w:val="center"/>
+        <w:rPr>
+          <w:sz w:val="32"/>
+          <w:szCs w:val="32"/>
+        </w:rPr>
+      </w:pPr>
       <w:r>
         <w:rPr>
           <w:sz w:val="32"/>
           <w:szCs w:val="32"/>
         </w:rPr>
-        <w:t>Haha</w:t>
-      </w:r>
-      <w:proofErr w:type="spellEnd"/>
-      <w:r>
-        <w:rPr>
-          <w:sz w:val="32"/>
-          <w:szCs w:val="32"/>
-        </w:rPr>
-        <w:t xml:space="preserve">. </w:t>
+        <w:t>Iam trying a lot pls help. Haha.</w:t>
       </w:r>
     </w:p>
     <w:sectPr>

--- a/Problem2.docx
+++ b/Problem2.docx
@@ -97,7 +97,6 @@
                 <w:szCs w:val="32"/>
               </w:rPr>
             </w:pPr>
-            <w:proofErr w:type="spellStart"/>
             <w:r>
               <w:rPr>
                 <w:sz w:val="32"/>
@@ -105,7 +104,6 @@
               </w:rPr>
               <w:t>Rafid</w:t>
             </w:r>
-            <w:proofErr w:type="spellEnd"/>
           </w:p>
         </w:tc>
         <w:tc>
@@ -814,6 +812,81 @@
             </a:graphic>
           </wp:inline>
         </w:drawing>
+      </w:r>
+    </w:p>
+    <w:p>
+      <w:pPr>
+        <w:jc w:val="center"/>
+        <w:rPr>
+          <w:sz w:val="32"/>
+          <w:szCs w:val="32"/>
+        </w:rPr>
+      </w:pPr>
+    </w:p>
+    <w:p>
+      <w:pPr>
+        <w:jc w:val="center"/>
+        <w:rPr>
+          <w:sz w:val="32"/>
+          <w:szCs w:val="32"/>
+        </w:rPr>
+      </w:pPr>
+      <w:r>
+        <w:rPr>
+          <w:sz w:val="32"/>
+          <w:szCs w:val="32"/>
+        </w:rPr>
+        <w:t xml:space="preserve">This is just a picture for testing. Do not take it seriously. I am just kidding. Haha. </w:t>
+      </w:r>
+    </w:p>
+    <w:p>
+      <w:pPr>
+        <w:jc w:val="center"/>
+        <w:rPr>
+          <w:sz w:val="32"/>
+          <w:szCs w:val="32"/>
+        </w:rPr>
+      </w:pPr>
+    </w:p>
+    <w:p>
+      <w:pPr>
+        <w:jc w:val="center"/>
+        <w:rPr>
+          <w:sz w:val="32"/>
+          <w:szCs w:val="32"/>
+        </w:rPr>
+      </w:pPr>
+      <w:r>
+        <w:rPr>
+          <w:sz w:val="32"/>
+          <w:szCs w:val="32"/>
+        </w:rPr>
+        <w:t>Iam trying a lot pls help. Haha.</w:t>
+      </w:r>
+    </w:p>
+    <w:p>
+      <w:pPr>
+        <w:jc w:val="center"/>
+        <w:rPr>
+          <w:sz w:val="32"/>
+          <w:szCs w:val="32"/>
+        </w:rPr>
+      </w:pPr>
+    </w:p>
+    <w:p>
+      <w:pPr>
+        <w:jc w:val="center"/>
+        <w:rPr>
+          <w:sz w:val="32"/>
+          <w:szCs w:val="32"/>
+        </w:rPr>
+      </w:pPr>
+      <w:r>
+        <w:rPr>
+          <w:sz w:val="32"/>
+          <w:szCs w:val="32"/>
+        </w:rPr>
+        <w:t>This is a new doc.Your are welcomed to write.</w:t>
       </w:r>
     </w:p>
     <w:sectPr>

--- a/Problem2.docx
+++ b/Problem2.docx
@@ -97,13 +97,6 @@
                 <w:szCs w:val="32"/>
               </w:rPr>
             </w:pPr>
-            <w:r>
-              <w:rPr>
-                <w:sz w:val="32"/>
-                <w:szCs w:val="32"/>
-              </w:rPr>
-              <w:t>Rafid</w:t>
-            </w:r>
           </w:p>
         </w:tc>
         <w:tc>
@@ -118,13 +111,6 @@
                 <w:szCs w:val="32"/>
               </w:rPr>
             </w:pPr>
-            <w:r>
-              <w:rPr>
-                <w:sz w:val="32"/>
-                <w:szCs w:val="32"/>
-              </w:rPr>
-              <w:t>1722006</w:t>
-            </w:r>
           </w:p>
         </w:tc>
       </w:tr>
@@ -141,13 +127,6 @@
                 <w:szCs w:val="32"/>
               </w:rPr>
             </w:pPr>
-            <w:r>
-              <w:rPr>
-                <w:sz w:val="32"/>
-                <w:szCs w:val="32"/>
-              </w:rPr>
-              <w:t>SK Zaman</w:t>
-            </w:r>
           </w:p>
         </w:tc>
         <w:tc>
@@ -162,13 +141,6 @@
                 <w:szCs w:val="32"/>
               </w:rPr>
             </w:pPr>
-            <w:r>
-              <w:rPr>
-                <w:sz w:val="32"/>
-                <w:szCs w:val="32"/>
-              </w:rPr>
-              <w:t>1724568</w:t>
-            </w:r>
           </w:p>
         </w:tc>
       </w:tr>
@@ -185,13 +157,6 @@
                 <w:szCs w:val="32"/>
               </w:rPr>
             </w:pPr>
-            <w:r>
-              <w:rPr>
-                <w:sz w:val="32"/>
-                <w:szCs w:val="32"/>
-              </w:rPr>
-              <w:t>Asif</w:t>
-            </w:r>
           </w:p>
         </w:tc>
         <w:tc>
@@ -206,13 +171,6 @@
                 <w:szCs w:val="32"/>
               </w:rPr>
             </w:pPr>
-            <w:r>
-              <w:rPr>
-                <w:sz w:val="32"/>
-                <w:szCs w:val="32"/>
-              </w:rPr>
-              <w:t>1345678</w:t>
-            </w:r>
           </w:p>
         </w:tc>
       </w:tr>
@@ -836,32 +794,116 @@
           <w:sz w:val="32"/>
           <w:szCs w:val="32"/>
         </w:rPr>
-        <w:t xml:space="preserve">This is just a picture for testing. Do not take it seriously. I am just kidding. Haha. </w:t>
+        <w:t xml:space="preserve">This is just a picture for testing. Do not take it seriously. I am just kidding. </w:t>
       </w:r>
-    </w:p>
-    <w:p>
-      <w:pPr>
-        <w:jc w:val="center"/>
-        <w:rPr>
-          <w:sz w:val="32"/>
-          <w:szCs w:val="32"/>
-        </w:rPr>
-      </w:pPr>
-    </w:p>
-    <w:p>
-      <w:pPr>
-        <w:jc w:val="center"/>
-        <w:rPr>
-          <w:sz w:val="32"/>
-          <w:szCs w:val="32"/>
-        </w:rPr>
-      </w:pPr>
+      <w:proofErr w:type="spellStart"/>
       <w:r>
         <w:rPr>
           <w:sz w:val="32"/>
           <w:szCs w:val="32"/>
         </w:rPr>
-        <w:t>Iam trying a lot pls help. Haha.</w:t>
+        <w:t>Haha</w:t>
+      </w:r>
+      <w:proofErr w:type="spellEnd"/>
+      <w:r>
+        <w:rPr>
+          <w:sz w:val="32"/>
+          <w:szCs w:val="32"/>
+        </w:rPr>
+        <w:t xml:space="preserve">. </w:t>
+      </w:r>
+    </w:p>
+    <w:p>
+      <w:pPr>
+        <w:jc w:val="center"/>
+        <w:rPr>
+          <w:sz w:val="32"/>
+          <w:szCs w:val="32"/>
+        </w:rPr>
+      </w:pPr>
+    </w:p>
+    <w:p>
+      <w:pPr>
+        <w:jc w:val="center"/>
+        <w:rPr>
+          <w:sz w:val="32"/>
+          <w:szCs w:val="32"/>
+        </w:rPr>
+      </w:pPr>
+      <w:proofErr w:type="spellStart"/>
+      <w:r>
+        <w:rPr>
+          <w:sz w:val="32"/>
+          <w:szCs w:val="32"/>
+        </w:rPr>
+        <w:t>Iam</w:t>
+      </w:r>
+      <w:proofErr w:type="spellEnd"/>
+      <w:r>
+        <w:rPr>
+          <w:sz w:val="32"/>
+          <w:szCs w:val="32"/>
+        </w:rPr>
+        <w:t xml:space="preserve"> trying a lot pls help. </w:t>
+      </w:r>
+      <w:proofErr w:type="spellStart"/>
+      <w:r>
+        <w:rPr>
+          <w:sz w:val="32"/>
+          <w:szCs w:val="32"/>
+        </w:rPr>
+        <w:t>Haha</w:t>
+      </w:r>
+      <w:proofErr w:type="spellEnd"/>
+      <w:r>
+        <w:rPr>
+          <w:sz w:val="32"/>
+          <w:szCs w:val="32"/>
+        </w:rPr>
+        <w:t>.</w:t>
+      </w:r>
+    </w:p>
+    <w:p>
+      <w:pPr>
+        <w:jc w:val="center"/>
+        <w:rPr>
+          <w:sz w:val="32"/>
+          <w:szCs w:val="32"/>
+        </w:rPr>
+      </w:pPr>
+    </w:p>
+    <w:p>
+      <w:pPr>
+        <w:jc w:val="center"/>
+        <w:rPr>
+          <w:sz w:val="32"/>
+          <w:szCs w:val="32"/>
+        </w:rPr>
+      </w:pPr>
+      <w:r>
+        <w:rPr>
+          <w:sz w:val="32"/>
+          <w:szCs w:val="32"/>
+        </w:rPr>
+        <w:t xml:space="preserve">This is a new </w:t>
+      </w:r>
+      <w:proofErr w:type="spellStart"/>
+      <w:proofErr w:type="gramStart"/>
+      <w:r>
+        <w:rPr>
+          <w:sz w:val="32"/>
+          <w:szCs w:val="32"/>
+        </w:rPr>
+        <w:t>doc.Your</w:t>
+      </w:r>
+      <w:proofErr w:type="spellEnd"/>
+      <w:proofErr w:type="gramEnd"/>
+      <w:r>
+        <w:rPr>
+          <w:sz w:val="32"/>
+          <w:szCs w:val="32"/>
+        </w:rPr>
+        <w:t xml:space="preserve"> are welcomed to write.</w:t>
       </w:r>
     </w:p>
     <w:sectPr>

--- a/Problem2.docx
+++ b/Problem2.docx
@@ -97,15 +97,31 @@
                 <w:szCs w:val="32"/>
               </w:rPr>
             </w:pPr>
-            <w:r>
+          </w:p>
+        </w:tc>
+        <w:tc>
+          <w:tcPr>
+            <w:tcW w:w="4675" w:type="dxa"/>
+          </w:tcPr>
+          <w:p>
+            <w:pPr>
+              <w:jc w:val="center"/>
               <w:rPr>
                 <w:sz w:val="32"/>
                 <w:szCs w:val="32"/>
               </w:rPr>
-              <w:t>Rafid</w:t>
+            </w:pPr>
+            <w:r>
+              <w:rPr>
+                <w:sz w:val="32"/>
+                <w:szCs w:val="32"/>
+              </w:rPr>
+              <w:t>I playing the game</w:t>
             </w:r>
           </w:p>
         </w:tc>
+      </w:tr>
+      <w:tr>
         <w:tc>
           <w:tcPr>
             <w:tcW w:w="4675" w:type="dxa"/>
@@ -118,13 +134,20 @@
                 <w:szCs w:val="32"/>
               </w:rPr>
             </w:pPr>
-            <w:r>
+          </w:p>
+        </w:tc>
+        <w:tc>
+          <w:tcPr>
+            <w:tcW w:w="4675" w:type="dxa"/>
+          </w:tcPr>
+          <w:p>
+            <w:pPr>
+              <w:jc w:val="center"/>
               <w:rPr>
                 <w:sz w:val="32"/>
                 <w:szCs w:val="32"/>
               </w:rPr>
-              <w:t>1722006</w:t>
-            </w:r>
+            </w:pPr>
           </w:p>
         </w:tc>
       </w:tr>
@@ -141,78 +164,20 @@
                 <w:szCs w:val="32"/>
               </w:rPr>
             </w:pPr>
-            <w:r>
+          </w:p>
+        </w:tc>
+        <w:tc>
+          <w:tcPr>
+            <w:tcW w:w="4675" w:type="dxa"/>
+          </w:tcPr>
+          <w:p>
+            <w:pPr>
+              <w:jc w:val="center"/>
               <w:rPr>
                 <w:sz w:val="32"/>
                 <w:szCs w:val="32"/>
               </w:rPr>
-              <w:t>SK Zaman</w:t>
-            </w:r>
-          </w:p>
-        </w:tc>
-        <w:tc>
-          <w:tcPr>
-            <w:tcW w:w="4675" w:type="dxa"/>
-          </w:tcPr>
-          <w:p>
-            <w:pPr>
-              <w:jc w:val="center"/>
-              <w:rPr>
-                <w:sz w:val="32"/>
-                <w:szCs w:val="32"/>
-              </w:rPr>
             </w:pPr>
-            <w:r>
-              <w:rPr>
-                <w:sz w:val="32"/>
-                <w:szCs w:val="32"/>
-              </w:rPr>
-              <w:t>1724568</w:t>
-            </w:r>
-          </w:p>
-        </w:tc>
-      </w:tr>
-      <w:tr>
-        <w:tc>
-          <w:tcPr>
-            <w:tcW w:w="4675" w:type="dxa"/>
-          </w:tcPr>
-          <w:p>
-            <w:pPr>
-              <w:jc w:val="center"/>
-              <w:rPr>
-                <w:sz w:val="32"/>
-                <w:szCs w:val="32"/>
-              </w:rPr>
-            </w:pPr>
-            <w:r>
-              <w:rPr>
-                <w:sz w:val="32"/>
-                <w:szCs w:val="32"/>
-              </w:rPr>
-              <w:t>Asif</w:t>
-            </w:r>
-          </w:p>
-        </w:tc>
-        <w:tc>
-          <w:tcPr>
-            <w:tcW w:w="4675" w:type="dxa"/>
-          </w:tcPr>
-          <w:p>
-            <w:pPr>
-              <w:jc w:val="center"/>
-              <w:rPr>
-                <w:sz w:val="32"/>
-                <w:szCs w:val="32"/>
-              </w:rPr>
-            </w:pPr>
-            <w:r>
-              <w:rPr>
-                <w:sz w:val="32"/>
-                <w:szCs w:val="32"/>
-              </w:rPr>
-              <w:t>1345678</w:t>
-            </w:r>
           </w:p>
         </w:tc>
       </w:tr>
